--- a/OOPS.docx
+++ b/OOPS.docx
@@ -84,7 +84,15 @@
     </w:p>
     <w:p>
       <w:r>
-        <w:t>Abstraction-abstraction is a process of hiding the implementation details from the user, only the functionality will be provided to the user. It is implemented using access modifiers,abstract classes and using properties instead of fields.</w:t>
+        <w:t xml:space="preserve">Abstraction-abstraction is a process of hiding the implementation details from the user, only the functionality will be provided to the user. It is implemented using access </w:t>
+      </w:r>
+      <w:proofErr w:type="spellStart"/>
+      <w:r>
+        <w:t>modifiers,abstract</w:t>
+      </w:r>
+      <w:proofErr w:type="spellEnd"/>
+      <w:r>
+        <w:t xml:space="preserve"> classes and using properties instead of fields.</w:t>
       </w:r>
     </w:p>
     <w:p>
@@ -437,10 +445,7 @@
         <w:t>If you look at the first requirement (Manager is an employee of XYZ limited corporation), it’s a parent child relationship or inheritance relationship.</w:t>
       </w:r>
     </w:p>
-    <w:p>
-      <w:bookmarkStart w:id="0" w:name="_GoBack"/>
-      <w:bookmarkEnd w:id="0"/>
-    </w:p>
+    <w:p/>
     <w:p>
       <w:pPr>
         <w:shd w:val="clear" w:color="auto" w:fill="FFFFFF"/>
@@ -479,7 +484,6 @@
         <w:shd w:val="clear" w:color="auto" w:fill="FFFFFF"/>
         <w:spacing w:after="0" w:line="240" w:lineRule="auto"/>
         <w:rPr>
-          <w:rStyle w:val="apple-converted-space"/>
           <w:rFonts w:ascii="Verdana" w:hAnsi="Verdana"/>
           <w:color w:val="000000"/>
           <w:sz w:val="20"/>
@@ -607,6 +611,7 @@
         </w:rPr>
         <w:t> </w:t>
       </w:r>
+      <w:proofErr w:type="spellStart"/>
       <w:r>
         <w:rPr>
           <w:rFonts w:ascii="Verdana" w:hAnsi="Verdana"/>
@@ -619,6 +624,7 @@
         </w:rPr>
         <w:t>Swipecard</w:t>
       </w:r>
+      <w:proofErr w:type="spellEnd"/>
       <w:r>
         <w:rPr>
           <w:rStyle w:val="apple-converted-space"/>
@@ -639,6 +645,85 @@
           <w:shd w:val="clear" w:color="auto" w:fill="FFFFFF"/>
         </w:rPr>
         <w:t>object use each other but they have their own object life time. In other words, they can exist without each other.</w:t>
+      </w:r>
+    </w:p>
+    <w:p>
+      <w:pPr>
+        <w:shd w:val="clear" w:color="auto" w:fill="FFFFFF"/>
+        <w:spacing w:after="0" w:line="240" w:lineRule="auto"/>
+        <w:rPr>
+          <w:rFonts w:ascii="Verdana" w:hAnsi="Verdana"/>
+          <w:color w:val="000000"/>
+          <w:sz w:val="20"/>
+          <w:szCs w:val="20"/>
+          <w:shd w:val="clear" w:color="auto" w:fill="FFFFFF"/>
+        </w:rPr>
+      </w:pPr>
+    </w:p>
+    <w:p>
+      <w:pPr>
+        <w:shd w:val="clear" w:color="auto" w:fill="FFFFFF"/>
+        <w:spacing w:after="0" w:line="240" w:lineRule="auto"/>
+        <w:rPr>
+          <w:rStyle w:val="apple-converted-space"/>
+          <w:rFonts w:ascii="Verdana" w:hAnsi="Verdana"/>
+          <w:color w:val="000000"/>
+          <w:sz w:val="20"/>
+          <w:szCs w:val="20"/>
+          <w:shd w:val="clear" w:color="auto" w:fill="FFFFFF"/>
+        </w:rPr>
+      </w:pPr>
+      <w:r>
+        <w:rPr>
+          <w:rFonts w:ascii="Verdana" w:hAnsi="Verdana"/>
+          <w:noProof/>
+          <w:color w:val="000000"/>
+          <w:sz w:val="20"/>
+          <w:szCs w:val="20"/>
+          <w:shd w:val="clear" w:color="auto" w:fill="FFFFFF"/>
+          <w:lang w:val="en-IN" w:eastAsia="en-IN"/>
+        </w:rPr>
+        <w:drawing>
+          <wp:inline distT="0" distB="0" distL="0" distR="0">
+            <wp:extent cx="3095625" cy="1238250"/>
+            <wp:effectExtent l="0" t="0" r="9525" b="0"/>
+            <wp:docPr id="1" name="Picture 1"/>
+            <wp:cNvGraphicFramePr>
+              <a:graphicFrameLocks xmlns:a="http://schemas.openxmlformats.org/drawingml/2006/main" noChangeAspect="1"/>
+            </wp:cNvGraphicFramePr>
+            <a:graphic xmlns:a="http://schemas.openxmlformats.org/drawingml/2006/main">
+              <a:graphicData uri="http://schemas.openxmlformats.org/drawingml/2006/picture">
+                <pic:pic xmlns:pic="http://schemas.openxmlformats.org/drawingml/2006/picture">
+                  <pic:nvPicPr>
+                    <pic:cNvPr id="1" name="image[9].png"/>
+                    <pic:cNvPicPr/>
+                  </pic:nvPicPr>
+                  <pic:blipFill>
+                    <a:blip r:embed="rId9">
+                      <a:extLst>
+                        <a:ext uri="{28A0092B-C50C-407E-A947-70E740481C1C}">
+                          <a14:useLocalDpi xmlns:a14="http://schemas.microsoft.com/office/drawing/2010/main" val="0"/>
+                        </a:ext>
+                      </a:extLst>
+                    </a:blip>
+                    <a:stretch>
+                      <a:fillRect/>
+                    </a:stretch>
+                  </pic:blipFill>
+                  <pic:spPr>
+                    <a:xfrm>
+                      <a:off x="0" y="0"/>
+                      <a:ext cx="3095625" cy="1238250"/>
+                    </a:xfrm>
+                    <a:prstGeom prst="rect">
+                      <a:avLst/>
+                    </a:prstGeom>
+                  </pic:spPr>
+                </pic:pic>
+              </a:graphicData>
+            </a:graphic>
+          </wp:inline>
+        </w:drawing>
       </w:r>
       <w:r>
         <w:rPr>
@@ -945,6 +1030,83 @@
     </w:p>
     <w:p>
       <w:pPr>
+        <w:shd w:val="clear" w:color="auto" w:fill="FFFFFF"/>
+        <w:spacing w:after="0" w:line="240" w:lineRule="auto"/>
+        <w:rPr>
+          <w:rFonts w:ascii="Verdana" w:eastAsia="Times New Roman" w:hAnsi="Verdana" w:cs="Times New Roman"/>
+          <w:color w:val="000000"/>
+          <w:sz w:val="20"/>
+          <w:szCs w:val="20"/>
+          <w:lang w:val="en-IN" w:eastAsia="en-IN"/>
+        </w:rPr>
+      </w:pPr>
+    </w:p>
+    <w:p>
+      <w:pPr>
+        <w:shd w:val="clear" w:color="auto" w:fill="FFFFFF"/>
+        <w:spacing w:after="0" w:line="240" w:lineRule="auto"/>
+        <w:rPr>
+          <w:rFonts w:ascii="Verdana" w:eastAsia="Times New Roman" w:hAnsi="Verdana" w:cs="Times New Roman"/>
+          <w:color w:val="000000"/>
+          <w:sz w:val="20"/>
+          <w:szCs w:val="20"/>
+          <w:lang w:val="en-IN" w:eastAsia="en-IN"/>
+        </w:rPr>
+      </w:pPr>
+      <w:r>
+        <w:rPr>
+          <w:rFonts w:ascii="Verdana" w:eastAsia="Times New Roman" w:hAnsi="Verdana" w:cs="Times New Roman"/>
+          <w:noProof/>
+          <w:color w:val="000000"/>
+          <w:sz w:val="20"/>
+          <w:szCs w:val="20"/>
+          <w:lang w:val="en-IN" w:eastAsia="en-IN"/>
+        </w:rPr>
+        <w:drawing>
+          <wp:inline distT="0" distB="0" distL="0" distR="0">
+            <wp:extent cx="3914775" cy="2505075"/>
+            <wp:effectExtent l="0" t="0" r="9525" b="9525"/>
+            <wp:docPr id="2" name="Picture 2"/>
+            <wp:cNvGraphicFramePr>
+              <a:graphicFrameLocks xmlns:a="http://schemas.openxmlformats.org/drawingml/2006/main" noChangeAspect="1"/>
+            </wp:cNvGraphicFramePr>
+            <a:graphic xmlns:a="http://schemas.openxmlformats.org/drawingml/2006/main">
+              <a:graphicData uri="http://schemas.openxmlformats.org/drawingml/2006/picture">
+                <pic:pic xmlns:pic="http://schemas.openxmlformats.org/drawingml/2006/picture">
+                  <pic:nvPicPr>
+                    <pic:cNvPr id="2" name="image[24].png"/>
+                    <pic:cNvPicPr/>
+                  </pic:nvPicPr>
+                  <pic:blipFill>
+                    <a:blip r:embed="rId10">
+                      <a:extLst>
+                        <a:ext uri="{28A0092B-C50C-407E-A947-70E740481C1C}">
+                          <a14:useLocalDpi xmlns:a14="http://schemas.microsoft.com/office/drawing/2010/main" val="0"/>
+                        </a:ext>
+                      </a:extLst>
+                    </a:blip>
+                    <a:stretch>
+                      <a:fillRect/>
+                    </a:stretch>
+                  </pic:blipFill>
+                  <pic:spPr>
+                    <a:xfrm>
+                      <a:off x="0" y="0"/>
+                      <a:ext cx="3914775" cy="2505075"/>
+                    </a:xfrm>
+                    <a:prstGeom prst="rect">
+                      <a:avLst/>
+                    </a:prstGeom>
+                  </pic:spPr>
+                </pic:pic>
+              </a:graphicData>
+            </a:graphic>
+          </wp:inline>
+        </w:drawing>
+      </w:r>
+    </w:p>
+    <w:p>
+      <w:pPr>
         <w:rPr>
           <w:rStyle w:val="apple-converted-space"/>
           <w:rFonts w:ascii="Verdana" w:hAnsi="Verdana"/>
@@ -976,6 +1138,7 @@
           <w:szCs w:val="24"/>
           <w:lang w:val="en-IN" w:eastAsia="en-IN"/>
         </w:rPr>
+        <w:lastRenderedPageBreak/>
         <w:t>Requirements 4 and 5: The “depends” relationship: Composition </w:t>
       </w:r>
     </w:p>
@@ -1077,7 +1240,29 @@
           <w:lang w:val="en-IN" w:eastAsia="en-IN"/>
         </w:rPr>
         <w:br/>
-        <w:t>So the conclusion from analyzing the above requirements is that Manager and the Project objects are dependent on each other. </w:t>
+        <w:t xml:space="preserve">So the conclusion from </w:t>
+      </w:r>
+      <w:proofErr w:type="spellStart"/>
+      <w:r>
+        <w:rPr>
+          <w:rFonts w:ascii="Verdana" w:eastAsia="Times New Roman" w:hAnsi="Verdana" w:cs="Times New Roman"/>
+          <w:color w:val="000000"/>
+          <w:sz w:val="20"/>
+          <w:szCs w:val="20"/>
+          <w:lang w:val="en-IN" w:eastAsia="en-IN"/>
+        </w:rPr>
+        <w:t>analyzing</w:t>
+      </w:r>
+      <w:proofErr w:type="spellEnd"/>
+      <w:r>
+        <w:rPr>
+          <w:rFonts w:ascii="Verdana" w:eastAsia="Times New Roman" w:hAnsi="Verdana" w:cs="Times New Roman"/>
+          <w:color w:val="000000"/>
+          <w:sz w:val="20"/>
+          <w:szCs w:val="20"/>
+          <w:lang w:val="en-IN" w:eastAsia="en-IN"/>
+        </w:rPr>
+        <w:t xml:space="preserve"> the above requirements is that Manager and the Project objects are dependent on each other. </w:t>
       </w:r>
     </w:p>
     <w:p>
@@ -1105,6 +1290,115 @@
       </w:r>
     </w:p>
     <w:p/>
+    <w:p>
+      <w:r>
+        <w:rPr>
+          <w:noProof/>
+          <w:lang w:val="en-IN" w:eastAsia="en-IN"/>
+        </w:rPr>
+        <w:drawing>
+          <wp:inline distT="0" distB="0" distL="0" distR="0">
+            <wp:extent cx="2943225" cy="2419350"/>
+            <wp:effectExtent l="0" t="0" r="9525" b="0"/>
+            <wp:docPr id="3" name="Picture 3"/>
+            <wp:cNvGraphicFramePr>
+              <a:graphicFrameLocks xmlns:a="http://schemas.openxmlformats.org/drawingml/2006/main" noChangeAspect="1"/>
+            </wp:cNvGraphicFramePr>
+            <a:graphic xmlns:a="http://schemas.openxmlformats.org/drawingml/2006/main">
+              <a:graphicData uri="http://schemas.openxmlformats.org/drawingml/2006/picture">
+                <pic:pic xmlns:pic="http://schemas.openxmlformats.org/drawingml/2006/picture">
+                  <pic:nvPicPr>
+                    <pic:cNvPr id="3" name="image[5].png"/>
+                    <pic:cNvPicPr/>
+                  </pic:nvPicPr>
+                  <pic:blipFill>
+                    <a:blip r:embed="rId11">
+                      <a:extLst>
+                        <a:ext uri="{28A0092B-C50C-407E-A947-70E740481C1C}">
+                          <a14:useLocalDpi xmlns:a14="http://schemas.microsoft.com/office/drawing/2010/main" val="0"/>
+                        </a:ext>
+                      </a:extLst>
+                    </a:blip>
+                    <a:stretch>
+                      <a:fillRect/>
+                    </a:stretch>
+                  </pic:blipFill>
+                  <pic:spPr>
+                    <a:xfrm>
+                      <a:off x="0" y="0"/>
+                      <a:ext cx="2943225" cy="2419350"/>
+                    </a:xfrm>
+                    <a:prstGeom prst="rect">
+                      <a:avLst/>
+                    </a:prstGeom>
+                  </pic:spPr>
+                </pic:pic>
+              </a:graphicData>
+            </a:graphic>
+          </wp:inline>
+        </w:drawing>
+      </w:r>
+    </w:p>
+    <w:p>
+      <w:r>
+        <w:t>Class Diagram</w:t>
+      </w:r>
+    </w:p>
+    <w:p/>
+    <w:p>
+      <w:r>
+        <w:rPr>
+          <w:noProof/>
+          <w:lang w:val="en-IN" w:eastAsia="en-IN"/>
+        </w:rPr>
+        <w:lastRenderedPageBreak/>
+        <w:drawing>
+          <wp:inline distT="0" distB="0" distL="0" distR="0">
+            <wp:extent cx="5943600" cy="4435475"/>
+            <wp:effectExtent l="0" t="0" r="0" b="0"/>
+            <wp:docPr id="5" name="Picture 5"/>
+            <wp:cNvGraphicFramePr>
+              <a:graphicFrameLocks xmlns:a="http://schemas.openxmlformats.org/drawingml/2006/main" noChangeAspect="1"/>
+            </wp:cNvGraphicFramePr>
+            <a:graphic xmlns:a="http://schemas.openxmlformats.org/drawingml/2006/main">
+              <a:graphicData uri="http://schemas.openxmlformats.org/drawingml/2006/picture">
+                <pic:pic xmlns:pic="http://schemas.openxmlformats.org/drawingml/2006/picture">
+                  <pic:nvPicPr>
+                    <pic:cNvPr id="5" name="download.png"/>
+                    <pic:cNvPicPr/>
+                  </pic:nvPicPr>
+                  <pic:blipFill>
+                    <a:blip r:embed="rId12">
+                      <a:extLst>
+                        <a:ext uri="{28A0092B-C50C-407E-A947-70E740481C1C}">
+                          <a14:useLocalDpi xmlns:a14="http://schemas.microsoft.com/office/drawing/2010/main" val="0"/>
+                        </a:ext>
+                      </a:extLst>
+                    </a:blip>
+                    <a:stretch>
+                      <a:fillRect/>
+                    </a:stretch>
+                  </pic:blipFill>
+                  <pic:spPr>
+                    <a:xfrm>
+                      <a:off x="0" y="0"/>
+                      <a:ext cx="5943600" cy="4435475"/>
+                    </a:xfrm>
+                    <a:prstGeom prst="rect">
+                      <a:avLst/>
+                    </a:prstGeom>
+                  </pic:spPr>
+                </pic:pic>
+              </a:graphicData>
+            </a:graphic>
+          </wp:inline>
+        </w:drawing>
+      </w:r>
+    </w:p>
+    <w:p>
+      <w:bookmarkStart w:id="0" w:name="_GoBack"/>
+      <w:bookmarkEnd w:id="0"/>
+    </w:p>
     <w:sectPr>
       <w:pgSz w:w="12240" w:h="15840"/>
       <w:pgMar w:top="1440" w:right="1440" w:bottom="1440" w:left="1440" w:header="720" w:footer="720" w:gutter="0"/>

--- a/OOPS.docx
+++ b/OOPS.docx
@@ -409,6 +409,144 @@
           <w:lang w:val="en-IN" w:eastAsia="en-IN"/>
         </w:rPr>
         <w:lastRenderedPageBreak/>
+        <w:t xml:space="preserve">//What - To add customer in </w:t>
+      </w:r>
+      <w:proofErr w:type="spellStart"/>
+      <w:r>
+        <w:rPr>
+          <w:rFonts w:ascii="inherit" w:eastAsia="Times New Roman" w:hAnsi="inherit" w:cs="Times New Roman"/>
+          <w:color w:val="051883"/>
+          <w:sz w:val="24"/>
+          <w:szCs w:val="24"/>
+          <w:lang w:val="en-IN" w:eastAsia="en-IN"/>
+        </w:rPr>
+        <w:t>DB</w:t>
+      </w:r>
+      <w:proofErr w:type="spellEnd"/>
+      <w:r>
+        <w:rPr>
+          <w:rFonts w:ascii="inherit" w:eastAsia="Times New Roman" w:hAnsi="inherit" w:cs="Times New Roman"/>
+          <w:color w:val="051883"/>
+          <w:sz w:val="24"/>
+          <w:szCs w:val="24"/>
+          <w:lang w:val="en-IN" w:eastAsia="en-IN"/>
+        </w:rPr>
+        <w:t xml:space="preserve"> (abstraction)</w:t>
+      </w:r>
+    </w:p>
+    <w:p>
+      <w:pPr>
+        <w:shd w:val="clear" w:color="auto" w:fill="FFFFFF"/>
+        <w:spacing w:before="300" w:after="150" w:line="375" w:lineRule="atLeast"/>
+        <w:outlineLvl w:val="3"/>
+        <w:rPr>
+          <w:rFonts w:ascii="inherit" w:eastAsia="Times New Roman" w:hAnsi="inherit" w:cs="Times New Roman"/>
+          <w:color w:val="051883"/>
+          <w:sz w:val="24"/>
+          <w:szCs w:val="24"/>
+          <w:lang w:val="en-IN" w:eastAsia="en-IN"/>
+        </w:rPr>
+      </w:pPr>
+      <w:r>
+        <w:rPr>
+          <w:rFonts w:ascii="inherit" w:eastAsia="Times New Roman" w:hAnsi="inherit" w:cs="Times New Roman"/>
+          <w:color w:val="051883"/>
+          <w:sz w:val="24"/>
+          <w:szCs w:val="24"/>
+          <w:lang w:val="en-IN" w:eastAsia="en-IN"/>
+        </w:rPr>
+        <w:t xml:space="preserve">//How - Take </w:t>
+      </w:r>
+      <w:proofErr w:type="spellStart"/>
+      <w:r>
+        <w:rPr>
+          <w:rFonts w:ascii="inherit" w:eastAsia="Times New Roman" w:hAnsi="inherit" w:cs="Times New Roman"/>
+          <w:color w:val="051883"/>
+          <w:sz w:val="24"/>
+          <w:szCs w:val="24"/>
+          <w:lang w:val="en-IN" w:eastAsia="en-IN"/>
+        </w:rPr>
+        <w:t>input,validate</w:t>
+      </w:r>
+      <w:proofErr w:type="spellEnd"/>
+      <w:r>
+        <w:rPr>
+          <w:rFonts w:ascii="inherit" w:eastAsia="Times New Roman" w:hAnsi="inherit" w:cs="Times New Roman"/>
+          <w:color w:val="051883"/>
+          <w:sz w:val="24"/>
+          <w:szCs w:val="24"/>
+          <w:lang w:val="en-IN" w:eastAsia="en-IN"/>
+        </w:rPr>
+        <w:t xml:space="preserve"> </w:t>
+      </w:r>
+      <w:proofErr w:type="spellStart"/>
+      <w:r>
+        <w:rPr>
+          <w:rFonts w:ascii="inherit" w:eastAsia="Times New Roman" w:hAnsi="inherit" w:cs="Times New Roman"/>
+          <w:color w:val="051883"/>
+          <w:sz w:val="24"/>
+          <w:szCs w:val="24"/>
+          <w:lang w:val="en-IN" w:eastAsia="en-IN"/>
+        </w:rPr>
+        <w:t>input,create</w:t>
+      </w:r>
+      <w:proofErr w:type="spellEnd"/>
+      <w:r>
+        <w:rPr>
+          <w:rFonts w:ascii="inherit" w:eastAsia="Times New Roman" w:hAnsi="inherit" w:cs="Times New Roman"/>
+          <w:color w:val="051883"/>
+          <w:sz w:val="24"/>
+          <w:szCs w:val="24"/>
+          <w:lang w:val="en-IN" w:eastAsia="en-IN"/>
+        </w:rPr>
+        <w:t xml:space="preserve"> </w:t>
+      </w:r>
+      <w:proofErr w:type="spellStart"/>
+      <w:r>
+        <w:rPr>
+          <w:rFonts w:ascii="inherit" w:eastAsia="Times New Roman" w:hAnsi="inherit" w:cs="Times New Roman"/>
+          <w:color w:val="051883"/>
+          <w:sz w:val="24"/>
+          <w:szCs w:val="24"/>
+          <w:lang w:val="en-IN" w:eastAsia="en-IN"/>
+        </w:rPr>
+        <w:t>db</w:t>
+      </w:r>
+      <w:proofErr w:type="spellEnd"/>
+      <w:r>
+        <w:rPr>
+          <w:rFonts w:ascii="inherit" w:eastAsia="Times New Roman" w:hAnsi="inherit" w:cs="Times New Roman"/>
+          <w:color w:val="051883"/>
+          <w:sz w:val="24"/>
+          <w:szCs w:val="24"/>
+          <w:lang w:val="en-IN" w:eastAsia="en-IN"/>
+        </w:rPr>
+        <w:t xml:space="preserve"> connection and save object (encapsulation)</w:t>
+      </w:r>
+      <w:bookmarkStart w:id="0" w:name="_GoBack"/>
+      <w:bookmarkEnd w:id="0"/>
+    </w:p>
+    <w:p>
+      <w:pPr>
+        <w:shd w:val="clear" w:color="auto" w:fill="FFFFFF"/>
+        <w:spacing w:before="300" w:after="150" w:line="375" w:lineRule="atLeast"/>
+        <w:outlineLvl w:val="3"/>
+        <w:rPr>
+          <w:rFonts w:ascii="inherit" w:eastAsia="Times New Roman" w:hAnsi="inherit" w:cs="Times New Roman"/>
+          <w:color w:val="051883"/>
+          <w:sz w:val="24"/>
+          <w:szCs w:val="24"/>
+          <w:lang w:val="en-IN" w:eastAsia="en-IN"/>
+        </w:rPr>
+      </w:pPr>
+      <w:r>
+        <w:rPr>
+          <w:rFonts w:ascii="inherit" w:eastAsia="Times New Roman" w:hAnsi="inherit" w:cs="Times New Roman"/>
+          <w:color w:val="051883"/>
+          <w:sz w:val="24"/>
+          <w:szCs w:val="24"/>
+          <w:lang w:val="en-IN" w:eastAsia="en-IN"/>
+        </w:rPr>
         <w:t>The “IS A” relationship: Inheritance </w:t>
       </w:r>
     </w:p>
@@ -1062,6 +1200,7 @@
           <w:szCs w:val="20"/>
           <w:lang w:val="en-IN" w:eastAsia="en-IN"/>
         </w:rPr>
+        <w:lastRenderedPageBreak/>
         <w:drawing>
           <wp:inline distT="0" distB="0" distL="0" distR="0">
             <wp:extent cx="3914775" cy="2505075"/>
@@ -1138,7 +1277,6 @@
           <w:szCs w:val="24"/>
           <w:lang w:val="en-IN" w:eastAsia="en-IN"/>
         </w:rPr>
-        <w:lastRenderedPageBreak/>
         <w:t>Requirements 4 and 5: The “depends” relationship: Composition </w:t>
       </w:r>
     </w:p>
@@ -1395,10 +1533,7 @@
         </w:drawing>
       </w:r>
     </w:p>
-    <w:p>
-      <w:bookmarkStart w:id="0" w:name="_GoBack"/>
-      <w:bookmarkEnd w:id="0"/>
-    </w:p>
+    <w:p/>
     <w:sectPr>
       <w:pgSz w:w="12240" w:h="15840"/>
       <w:pgMar w:top="1440" w:right="1440" w:bottom="1440" w:left="1440" w:header="720" w:footer="720" w:gutter="0"/>

--- a/OOPS.docx
+++ b/OOPS.docx
@@ -409,10 +409,14 @@
           <w:lang w:val="en-IN" w:eastAsia="en-IN"/>
         </w:rPr>
         <w:lastRenderedPageBreak/>
-        <w:t xml:space="preserve">//What - To add customer in </w:t>
-      </w:r>
-      <w:proofErr w:type="spellStart"/>
-      <w:r>
+        <w:t>//What - To add customer in DB (abstraction)</w:t>
+      </w:r>
+    </w:p>
+    <w:p>
+      <w:pPr>
+        <w:shd w:val="clear" w:color="auto" w:fill="FFFFFF"/>
+        <w:spacing w:before="300" w:after="150" w:line="375" w:lineRule="atLeast"/>
+        <w:outlineLvl w:val="3"/>
         <w:rPr>
           <w:rFonts w:ascii="inherit" w:eastAsia="Times New Roman" w:hAnsi="inherit" w:cs="Times New Roman"/>
           <w:color w:val="051883"/>
@@ -420,9 +424,7 @@
           <w:szCs w:val="24"/>
           <w:lang w:val="en-IN" w:eastAsia="en-IN"/>
         </w:rPr>
-        <w:t>DB</w:t>
-      </w:r>
-      <w:proofErr w:type="spellEnd"/>
+      </w:pPr>
       <w:r>
         <w:rPr>
           <w:rFonts w:ascii="inherit" w:eastAsia="Times New Roman" w:hAnsi="inherit" w:cs="Times New Roman"/>
@@ -431,14 +433,10 @@
           <w:szCs w:val="24"/>
           <w:lang w:val="en-IN" w:eastAsia="en-IN"/>
         </w:rPr>
-        <w:t xml:space="preserve"> (abstraction)</w:t>
-      </w:r>
-    </w:p>
-    <w:p>
-      <w:pPr>
-        <w:shd w:val="clear" w:color="auto" w:fill="FFFFFF"/>
-        <w:spacing w:before="300" w:after="150" w:line="375" w:lineRule="atLeast"/>
-        <w:outlineLvl w:val="3"/>
+        <w:t xml:space="preserve">//How - Take </w:t>
+      </w:r>
+      <w:proofErr w:type="spellStart"/>
+      <w:r>
         <w:rPr>
           <w:rFonts w:ascii="inherit" w:eastAsia="Times New Roman" w:hAnsi="inherit" w:cs="Times New Roman"/>
           <w:color w:val="051883"/>
@@ -446,7 +444,9 @@
           <w:szCs w:val="24"/>
           <w:lang w:val="en-IN" w:eastAsia="en-IN"/>
         </w:rPr>
-      </w:pPr>
+        <w:t>input,validate</w:t>
+      </w:r>
+      <w:proofErr w:type="spellEnd"/>
       <w:r>
         <w:rPr>
           <w:rFonts w:ascii="inherit" w:eastAsia="Times New Roman" w:hAnsi="inherit" w:cs="Times New Roman"/>
@@ -455,7 +455,7 @@
           <w:szCs w:val="24"/>
           <w:lang w:val="en-IN" w:eastAsia="en-IN"/>
         </w:rPr>
-        <w:t xml:space="preserve">//How - Take </w:t>
+        <w:t xml:space="preserve"> </w:t>
       </w:r>
       <w:proofErr w:type="spellStart"/>
       <w:r>
@@ -466,7 +466,7 @@
           <w:szCs w:val="24"/>
           <w:lang w:val="en-IN" w:eastAsia="en-IN"/>
         </w:rPr>
-        <w:t>input,validate</w:t>
+        <w:t>input,create</w:t>
       </w:r>
       <w:proofErr w:type="spellEnd"/>
       <w:r>
@@ -488,7 +488,7 @@
           <w:szCs w:val="24"/>
           <w:lang w:val="en-IN" w:eastAsia="en-IN"/>
         </w:rPr>
-        <w:t>input,create</w:t>
+        <w:t>db</w:t>
       </w:r>
       <w:proofErr w:type="spellEnd"/>
       <w:r>
@@ -499,32 +499,8 @@
           <w:szCs w:val="24"/>
           <w:lang w:val="en-IN" w:eastAsia="en-IN"/>
         </w:rPr>
-        <w:t xml:space="preserve"> </w:t>
-      </w:r>
-      <w:proofErr w:type="spellStart"/>
-      <w:r>
-        <w:rPr>
-          <w:rFonts w:ascii="inherit" w:eastAsia="Times New Roman" w:hAnsi="inherit" w:cs="Times New Roman"/>
-          <w:color w:val="051883"/>
-          <w:sz w:val="24"/>
-          <w:szCs w:val="24"/>
-          <w:lang w:val="en-IN" w:eastAsia="en-IN"/>
-        </w:rPr>
-        <w:t>db</w:t>
-      </w:r>
-      <w:proofErr w:type="spellEnd"/>
-      <w:r>
-        <w:rPr>
-          <w:rFonts w:ascii="inherit" w:eastAsia="Times New Roman" w:hAnsi="inherit" w:cs="Times New Roman"/>
-          <w:color w:val="051883"/>
-          <w:sz w:val="24"/>
-          <w:szCs w:val="24"/>
-          <w:lang w:val="en-IN" w:eastAsia="en-IN"/>
-        </w:rPr>
         <w:t xml:space="preserve"> connection and save object (encapsulation)</w:t>
       </w:r>
-      <w:bookmarkStart w:id="0" w:name="_GoBack"/>
-      <w:bookmarkEnd w:id="0"/>
     </w:p>
     <w:p>
       <w:pPr>
@@ -1533,7 +1509,10 @@
         </w:drawing>
       </w:r>
     </w:p>
-    <w:p/>
+    <w:p>
+      <w:bookmarkStart w:id="0" w:name="_GoBack"/>
+      <w:bookmarkEnd w:id="0"/>
+    </w:p>
     <w:sectPr>
       <w:pgSz w:w="12240" w:h="15840"/>
       <w:pgMar w:top="1440" w:right="1440" w:bottom="1440" w:left="1440" w:header="720" w:footer="720" w:gutter="0"/>

--- a/OOPS.docx
+++ b/OOPS.docx
@@ -1,8 +1,11 @@
 
 <file path=word/document.xml><?xml version="1.0" encoding="utf-8"?>
-<w:document xmlns:wpc="http://schemas.microsoft.com/office/word/2010/wordprocessingCanvas" xmlns:cx="http://schemas.microsoft.com/office/drawing/2014/chartex" xmlns:cx1="http://schemas.microsoft.com/office/drawing/2015/9/8/chartex" xmlns:cx2="http://schemas.microsoft.com/office/drawing/2015/10/21/chartex" xmlns:cx3="http://schemas.microsoft.com/office/drawing/2016/5/9/chartex" xmlns:cx4="http://schemas.microsoft.com/office/drawing/2016/5/10/chartex" xmlns:cx5="http://schemas.microsoft.com/office/drawing/2016/5/11/chartex" xmlns:mc="http://schemas.openxmlformats.org/markup-compatibility/2006" xmlns:o="urn:schemas-microsoft-com:office:office" xmlns:r="http://schemas.openxmlformats.org/officeDocument/2006/relationships" xmlns:m="http://schemas.openxmlformats.org/officeDocument/2006/math" xmlns:v="urn:schemas-microsoft-com:vml" xmlns:wp14="http://schemas.microsoft.com/office/word/2010/wordprocessingDrawing" xmlns:wp="http://schemas.openxmlformats.org/drawingml/2006/wordprocessingDrawing" xmlns:w10="urn:schemas-microsoft-com:office:word" xmlns:w="http://schemas.openxmlformats.org/wordprocessingml/2006/main" xmlns:w14="http://schemas.microsoft.com/office/word/2010/wordml" xmlns:w15="http://schemas.microsoft.com/office/word/2012/wordml" xmlns:w16se="http://schemas.microsoft.com/office/word/2015/wordml/symex" xmlns:wpg="http://schemas.microsoft.com/office/word/2010/wordprocessingGroup" xmlns:wpi="http://schemas.microsoft.com/office/word/2010/wordprocessingInk" xmlns:wne="http://schemas.microsoft.com/office/word/2006/wordml" xmlns:wps="http://schemas.microsoft.com/office/word/2010/wordprocessingShape" mc:Ignorable="w14 w15 w16se wp14">
+<w:document xmlns:wpc="http://schemas.microsoft.com/office/word/2010/wordprocessingCanvas" xmlns:cx="http://schemas.microsoft.com/office/drawing/2014/chartex" xmlns:cx1="http://schemas.microsoft.com/office/drawing/2015/9/8/chartex" xmlns:cx2="http://schemas.microsoft.com/office/drawing/2015/10/21/chartex" xmlns:cx3="http://schemas.microsoft.com/office/drawing/2016/5/9/chartex" xmlns:cx4="http://schemas.microsoft.com/office/drawing/2016/5/10/chartex" xmlns:cx5="http://schemas.microsoft.com/office/drawing/2016/5/11/chartex" xmlns:cx6="http://schemas.microsoft.com/office/drawing/2016/5/12/chartex" xmlns:cx7="http://schemas.microsoft.com/office/drawing/2016/5/13/chartex" xmlns:cx8="http://schemas.microsoft.com/office/drawing/2016/5/14/chartex" xmlns:mc="http://schemas.openxmlformats.org/markup-compatibility/2006" xmlns:aink="http://schemas.microsoft.com/office/drawing/2016/ink" xmlns:am3d="http://schemas.microsoft.com/office/drawing/2017/model3d" xmlns:o="urn:schemas-microsoft-com:office:office" xmlns:r="http://schemas.openxmlformats.org/officeDocument/2006/relationships" xmlns:m="http://schemas.openxmlformats.org/officeDocument/2006/math" xmlns:v="urn:schemas-microsoft-com:vml" xmlns:wp14="http://schemas.microsoft.com/office/word/2010/wordprocessingDrawing" xmlns:wp="http://schemas.openxmlformats.org/drawingml/2006/wordprocessingDrawing" xmlns:w10="urn:schemas-microsoft-com:office:word" xmlns:w="http://schemas.openxmlformats.org/wordprocessingml/2006/main" xmlns:w14="http://schemas.microsoft.com/office/word/2010/wordml" xmlns:w15="http://schemas.microsoft.com/office/word/2012/wordml" xmlns:w16cid="http://schemas.microsoft.com/office/word/2016/wordml/cid" xmlns:w16se="http://schemas.microsoft.com/office/word/2015/wordml/symex" xmlns:wpg="http://schemas.microsoft.com/office/word/2010/wordprocessingGroup" xmlns:wpi="http://schemas.microsoft.com/office/word/2010/wordprocessingInk" xmlns:wne="http://schemas.microsoft.com/office/word/2006/wordml" xmlns:wps="http://schemas.microsoft.com/office/word/2010/wordprocessingShape" mc:Ignorable="w14 w15 w16se w16cid wp14">
   <w:body>
     <w:p>
+      <w:pPr>
+        <w:spacing w:before="240"/>
+      </w:pPr>
       <w:r>
         <w:t xml:space="preserve">OOPS- a </w:t>
       </w:r>
@@ -86,11 +89,17 @@
       <w:r>
         <w:t xml:space="preserve">Abstraction-abstraction is a process of hiding the implementation details from the user, only the functionality will be provided to the user. It is implemented using access </w:t>
       </w:r>
-      <w:proofErr w:type="spellStart"/>
-      <w:r>
-        <w:t>modifiers,abstract</w:t>
-      </w:r>
-      <w:proofErr w:type="spellEnd"/>
+      <w:proofErr w:type="gramStart"/>
+      <w:r>
+        <w:t>modifiers</w:t>
+      </w:r>
+      <w:r>
+        <w:t xml:space="preserve"> </w:t>
+      </w:r>
+      <w:r>
+        <w:t>,abstract</w:t>
+      </w:r>
+      <w:proofErr w:type="gramEnd"/>
       <w:r>
         <w:t xml:space="preserve"> classes and using properties instead of fields.</w:t>
       </w:r>
@@ -268,6 +277,8 @@
           <w:p/>
           <w:p/>
         </w:tc>
+        <w:bookmarkStart w:id="0" w:name="_GoBack"/>
+        <w:bookmarkEnd w:id="0"/>
       </w:tr>
       <w:tr>
         <w:tc>
@@ -376,6 +387,7 @@
           </w:tcPr>
           <w:p>
             <w:r>
+              <w:lastRenderedPageBreak/>
               <w:t>4. Encapsulation- Inner layout, used in terms of implementation.</w:t>
             </w:r>
           </w:p>
@@ -408,11 +420,14 @@
           <w:szCs w:val="24"/>
           <w:lang w:val="en-IN" w:eastAsia="en-IN"/>
         </w:rPr>
-        <w:lastRenderedPageBreak/>
-        <w:t xml:space="preserve">//What - To add customer in </w:t>
-      </w:r>
-      <w:proofErr w:type="spellStart"/>
-      <w:r>
+        <w:t>//What - To add customer in DB (abstraction)</w:t>
+      </w:r>
+    </w:p>
+    <w:p>
+      <w:pPr>
+        <w:shd w:val="clear" w:color="auto" w:fill="FFFFFF"/>
+        <w:spacing w:before="300" w:after="150" w:line="375" w:lineRule="atLeast"/>
+        <w:outlineLvl w:val="3"/>
         <w:rPr>
           <w:rFonts w:ascii="inherit" w:eastAsia="Times New Roman" w:hAnsi="inherit" w:cs="Times New Roman"/>
           <w:color w:val="051883"/>
@@ -420,9 +435,7 @@
           <w:szCs w:val="24"/>
           <w:lang w:val="en-IN" w:eastAsia="en-IN"/>
         </w:rPr>
-        <w:t>DB</w:t>
-      </w:r>
-      <w:proofErr w:type="spellEnd"/>
+      </w:pPr>
       <w:r>
         <w:rPr>
           <w:rFonts w:ascii="inherit" w:eastAsia="Times New Roman" w:hAnsi="inherit" w:cs="Times New Roman"/>
@@ -431,7 +444,73 @@
           <w:szCs w:val="24"/>
           <w:lang w:val="en-IN" w:eastAsia="en-IN"/>
         </w:rPr>
-        <w:t xml:space="preserve"> (abstraction)</w:t>
+        <w:t xml:space="preserve">//How - Take </w:t>
+      </w:r>
+      <w:proofErr w:type="spellStart"/>
+      <w:r>
+        <w:rPr>
+          <w:rFonts w:ascii="inherit" w:eastAsia="Times New Roman" w:hAnsi="inherit" w:cs="Times New Roman"/>
+          <w:color w:val="051883"/>
+          <w:sz w:val="24"/>
+          <w:szCs w:val="24"/>
+          <w:lang w:val="en-IN" w:eastAsia="en-IN"/>
+        </w:rPr>
+        <w:t>input,validate</w:t>
+      </w:r>
+      <w:proofErr w:type="spellEnd"/>
+      <w:r>
+        <w:rPr>
+          <w:rFonts w:ascii="inherit" w:eastAsia="Times New Roman" w:hAnsi="inherit" w:cs="Times New Roman"/>
+          <w:color w:val="051883"/>
+          <w:sz w:val="24"/>
+          <w:szCs w:val="24"/>
+          <w:lang w:val="en-IN" w:eastAsia="en-IN"/>
+        </w:rPr>
+        <w:t xml:space="preserve"> </w:t>
+      </w:r>
+      <w:proofErr w:type="spellStart"/>
+      <w:r>
+        <w:rPr>
+          <w:rFonts w:ascii="inherit" w:eastAsia="Times New Roman" w:hAnsi="inherit" w:cs="Times New Roman"/>
+          <w:color w:val="051883"/>
+          <w:sz w:val="24"/>
+          <w:szCs w:val="24"/>
+          <w:lang w:val="en-IN" w:eastAsia="en-IN"/>
+        </w:rPr>
+        <w:t>input,create</w:t>
+      </w:r>
+      <w:proofErr w:type="spellEnd"/>
+      <w:r>
+        <w:rPr>
+          <w:rFonts w:ascii="inherit" w:eastAsia="Times New Roman" w:hAnsi="inherit" w:cs="Times New Roman"/>
+          <w:color w:val="051883"/>
+          <w:sz w:val="24"/>
+          <w:szCs w:val="24"/>
+          <w:lang w:val="en-IN" w:eastAsia="en-IN"/>
+        </w:rPr>
+        <w:t xml:space="preserve"> </w:t>
+      </w:r>
+      <w:proofErr w:type="spellStart"/>
+      <w:r>
+        <w:rPr>
+          <w:rFonts w:ascii="inherit" w:eastAsia="Times New Roman" w:hAnsi="inherit" w:cs="Times New Roman"/>
+          <w:color w:val="051883"/>
+          <w:sz w:val="24"/>
+          <w:szCs w:val="24"/>
+          <w:lang w:val="en-IN" w:eastAsia="en-IN"/>
+        </w:rPr>
+        <w:t>db</w:t>
+      </w:r>
+      <w:proofErr w:type="spellEnd"/>
+      <w:r>
+        <w:rPr>
+          <w:rFonts w:ascii="inherit" w:eastAsia="Times New Roman" w:hAnsi="inherit" w:cs="Times New Roman"/>
+          <w:color w:val="051883"/>
+          <w:sz w:val="24"/>
+          <w:szCs w:val="24"/>
+          <w:lang w:val="en-IN" w:eastAsia="en-IN"/>
+        </w:rPr>
+        <w:t xml:space="preserve"> connection and save object (encapsulation)</w:t>
       </w:r>
     </w:p>
     <w:p>
@@ -455,10 +534,47 @@
           <w:szCs w:val="24"/>
           <w:lang w:val="en-IN" w:eastAsia="en-IN"/>
         </w:rPr>
-        <w:t xml:space="preserve">//How - Take </w:t>
-      </w:r>
-      <w:proofErr w:type="spellStart"/>
-      <w:r>
+        <w:t>The “IS A” relationship: Inheritance </w:t>
+      </w:r>
+    </w:p>
+    <w:p>
+      <w:pPr>
+        <w:shd w:val="clear" w:color="auto" w:fill="FFFFFF"/>
+        <w:spacing w:after="0" w:line="240" w:lineRule="auto"/>
+        <w:rPr>
+          <w:rFonts w:ascii="Verdana" w:eastAsia="Times New Roman" w:hAnsi="Verdana" w:cs="Times New Roman"/>
+          <w:color w:val="000000"/>
+          <w:sz w:val="20"/>
+          <w:szCs w:val="20"/>
+          <w:lang w:val="en-IN" w:eastAsia="en-IN"/>
+        </w:rPr>
+      </w:pPr>
+      <w:r>
+        <w:rPr>
+          <w:rFonts w:ascii="Verdana" w:eastAsia="Times New Roman" w:hAnsi="Verdana" w:cs="Times New Roman"/>
+          <w:color w:val="006600"/>
+          <w:sz w:val="20"/>
+          <w:szCs w:val="20"/>
+          <w:lang w:val="en-IN" w:eastAsia="en-IN"/>
+        </w:rPr>
+        <w:br/>
+      </w:r>
+      <w:r>
+        <w:rPr>
+          <w:rFonts w:ascii="Verdana" w:eastAsia="Times New Roman" w:hAnsi="Verdana" w:cs="Times New Roman"/>
+          <w:color w:val="000000"/>
+          <w:sz w:val="20"/>
+          <w:szCs w:val="20"/>
+          <w:lang w:val="en-IN" w:eastAsia="en-IN"/>
+        </w:rPr>
+        <w:t>If you look at the first requirement (Manager is an employee of XYZ limited corporation), it’s a parent child relationship or inheritance relationship.</w:t>
+      </w:r>
+    </w:p>
+    <w:p/>
+    <w:p>
+      <w:pPr>
+        <w:shd w:val="clear" w:color="auto" w:fill="FFFFFF"/>
+        <w:spacing w:after="0" w:line="240" w:lineRule="auto"/>
         <w:rPr>
           <w:rFonts w:ascii="inherit" w:eastAsia="Times New Roman" w:hAnsi="inherit" w:cs="Times New Roman"/>
           <w:color w:val="051883"/>
@@ -466,9 +582,7 @@
           <w:szCs w:val="24"/>
           <w:lang w:val="en-IN" w:eastAsia="en-IN"/>
         </w:rPr>
-        <w:t>input,validate</w:t>
-      </w:r>
-      <w:proofErr w:type="spellEnd"/>
+      </w:pPr>
       <w:r>
         <w:rPr>
           <w:rFonts w:ascii="inherit" w:eastAsia="Times New Roman" w:hAnsi="inherit" w:cs="Times New Roman"/>
@@ -477,9 +591,9 @@
           <w:szCs w:val="24"/>
           <w:lang w:val="en-IN" w:eastAsia="en-IN"/>
         </w:rPr>
-        <w:t xml:space="preserve"> </w:t>
-      </w:r>
-      <w:proofErr w:type="spellStart"/>
+        <w:t xml:space="preserve">Requirement </w:t>
+      </w:r>
+      <w:proofErr w:type="gramStart"/>
       <w:r>
         <w:rPr>
           <w:rFonts w:ascii="inherit" w:eastAsia="Times New Roman" w:hAnsi="inherit" w:cs="Times New Roman"/>
@@ -488,9 +602,8 @@
           <w:szCs w:val="24"/>
           <w:lang w:val="en-IN" w:eastAsia="en-IN"/>
         </w:rPr>
-        <w:t>input,create</w:t>
-      </w:r>
-      <w:proofErr w:type="spellEnd"/>
+        <w:t>2</w:t>
+      </w:r>
       <w:r>
         <w:rPr>
           <w:rFonts w:ascii="inherit" w:eastAsia="Times New Roman" w:hAnsi="inherit" w:cs="Times New Roman"/>
@@ -499,9 +612,9 @@
           <w:szCs w:val="24"/>
           <w:lang w:val="en-IN" w:eastAsia="en-IN"/>
         </w:rPr>
-        <w:t xml:space="preserve"> </w:t>
-      </w:r>
-      <w:proofErr w:type="spellStart"/>
+        <w:t xml:space="preserve"> :</w:t>
+      </w:r>
+      <w:proofErr w:type="gramEnd"/>
       <w:r>
         <w:rPr>
           <w:rFonts w:ascii="inherit" w:eastAsia="Times New Roman" w:hAnsi="inherit" w:cs="Times New Roman"/>
@@ -510,9 +623,8 @@
           <w:szCs w:val="24"/>
           <w:lang w:val="en-IN" w:eastAsia="en-IN"/>
         </w:rPr>
-        <w:t>db</w:t>
-      </w:r>
-      <w:proofErr w:type="spellEnd"/>
+        <w:t xml:space="preserve"> The use a relationship : Association</w:t>
+      </w:r>
       <w:r>
         <w:rPr>
           <w:rFonts w:ascii="inherit" w:eastAsia="Times New Roman" w:hAnsi="inherit" w:cs="Times New Roman"/>
@@ -521,16 +633,10 @@
           <w:szCs w:val="24"/>
           <w:lang w:val="en-IN" w:eastAsia="en-IN"/>
         </w:rPr>
-        <w:t xml:space="preserve"> connection and save object (encapsulation)</w:t>
-      </w:r>
-      <w:bookmarkStart w:id="0" w:name="_GoBack"/>
-      <w:bookmarkEnd w:id="0"/>
-    </w:p>
-    <w:p>
-      <w:pPr>
-        <w:shd w:val="clear" w:color="auto" w:fill="FFFFFF"/>
-        <w:spacing w:before="300" w:after="150" w:line="375" w:lineRule="atLeast"/>
-        <w:outlineLvl w:val="3"/>
+        <w:t>/</w:t>
+      </w:r>
+      <w:proofErr w:type="spellStart"/>
+      <w:r>
         <w:rPr>
           <w:rFonts w:ascii="inherit" w:eastAsia="Times New Roman" w:hAnsi="inherit" w:cs="Times New Roman"/>
           <w:color w:val="051883"/>
@@ -538,120 +644,196 @@
           <w:szCs w:val="24"/>
           <w:lang w:val="en-IN" w:eastAsia="en-IN"/>
         </w:rPr>
-      </w:pPr>
-      <w:r>
-        <w:rPr>
-          <w:rFonts w:ascii="inherit" w:eastAsia="Times New Roman" w:hAnsi="inherit" w:cs="Times New Roman"/>
-          <w:color w:val="051883"/>
-          <w:sz w:val="24"/>
-          <w:szCs w:val="24"/>
-          <w:lang w:val="en-IN" w:eastAsia="en-IN"/>
-        </w:rPr>
-        <w:t>The “IS A” relationship: Inheritance </w:t>
-      </w:r>
+        <w:t>Collaboaration</w:t>
+      </w:r>
+      <w:proofErr w:type="spellEnd"/>
     </w:p>
     <w:p>
       <w:pPr>
         <w:shd w:val="clear" w:color="auto" w:fill="FFFFFF"/>
         <w:spacing w:after="0" w:line="240" w:lineRule="auto"/>
         <w:rPr>
-          <w:rFonts w:ascii="Verdana" w:eastAsia="Times New Roman" w:hAnsi="Verdana" w:cs="Times New Roman"/>
-          <w:color w:val="000000"/>
-          <w:sz w:val="20"/>
-          <w:szCs w:val="20"/>
-          <w:lang w:val="en-IN" w:eastAsia="en-IN"/>
+          <w:rFonts w:ascii="Verdana" w:hAnsi="Verdana"/>
+          <w:color w:val="000000"/>
+          <w:sz w:val="20"/>
+          <w:szCs w:val="20"/>
+          <w:shd w:val="clear" w:color="auto" w:fill="FFFFFF"/>
         </w:rPr>
       </w:pPr>
       <w:r>
         <w:rPr>
-          <w:rFonts w:ascii="Verdana" w:eastAsia="Times New Roman" w:hAnsi="Verdana" w:cs="Times New Roman"/>
-          <w:color w:val="006600"/>
-          <w:sz w:val="20"/>
-          <w:szCs w:val="20"/>
-          <w:lang w:val="en-IN" w:eastAsia="en-IN"/>
+          <w:rFonts w:ascii="Verdana" w:hAnsi="Verdana"/>
+          <w:color w:val="000000"/>
+          <w:sz w:val="20"/>
+          <w:szCs w:val="20"/>
+          <w:shd w:val="clear" w:color="auto" w:fill="FFFFFF"/>
         </w:rPr>
         <w:br/>
-      </w:r>
-      <w:r>
-        <w:rPr>
-          <w:rFonts w:ascii="Verdana" w:eastAsia="Times New Roman" w:hAnsi="Verdana" w:cs="Times New Roman"/>
-          <w:color w:val="000000"/>
-          <w:sz w:val="20"/>
-          <w:szCs w:val="20"/>
-          <w:lang w:val="en-IN" w:eastAsia="en-IN"/>
-        </w:rPr>
-        <w:t>If you look at the first requirement (Manager is an employee of XYZ limited corporation), it’s a parent child relationship or inheritance relationship.</w:t>
-      </w:r>
-    </w:p>
-    <w:p/>
+        <w:t>It</w:t>
+      </w:r>
+      <w:r>
+        <w:rPr>
+          <w:rFonts w:ascii="Verdana" w:hAnsi="Verdana"/>
+          <w:color w:val="000000"/>
+          <w:sz w:val="20"/>
+          <w:szCs w:val="20"/>
+          <w:shd w:val="clear" w:color="auto" w:fill="FFFFFF"/>
+        </w:rPr>
+        <w:t xml:space="preserve"> is an interesting requirement (Manager</w:t>
+      </w:r>
+      <w:r>
+        <w:rPr>
+          <w:rStyle w:val="apple-converted-space"/>
+          <w:rFonts w:ascii="Verdana" w:hAnsi="Verdana"/>
+          <w:color w:val="000000"/>
+          <w:sz w:val="20"/>
+          <w:szCs w:val="20"/>
+          <w:shd w:val="clear" w:color="auto" w:fill="FFFFFF"/>
+        </w:rPr>
+        <w:t> </w:t>
+      </w:r>
+      <w:r>
+        <w:rPr>
+          <w:rFonts w:ascii="Verdana" w:hAnsi="Verdana"/>
+          <w:b/>
+          <w:bCs/>
+          <w:color w:val="000000"/>
+          <w:sz w:val="20"/>
+          <w:szCs w:val="20"/>
+          <w:shd w:val="clear" w:color="auto" w:fill="FFFFFF"/>
+        </w:rPr>
+        <w:t>uses</w:t>
+      </w:r>
+      <w:r>
+        <w:rPr>
+          <w:rStyle w:val="apple-converted-space"/>
+          <w:rFonts w:ascii="Verdana" w:hAnsi="Verdana"/>
+          <w:color w:val="000000"/>
+          <w:sz w:val="20"/>
+          <w:szCs w:val="20"/>
+          <w:shd w:val="clear" w:color="auto" w:fill="FFFFFF"/>
+        </w:rPr>
+        <w:t> </w:t>
+      </w:r>
+      <w:r>
+        <w:rPr>
+          <w:rFonts w:ascii="Verdana" w:hAnsi="Verdana"/>
+          <w:color w:val="000000"/>
+          <w:sz w:val="20"/>
+          <w:szCs w:val="20"/>
+          <w:shd w:val="clear" w:color="auto" w:fill="FFFFFF"/>
+        </w:rPr>
+        <w:t>a swipe card to enter XYZ premises). In this requirement, the</w:t>
+      </w:r>
+      <w:r>
+        <w:rPr>
+          <w:rStyle w:val="apple-converted-space"/>
+          <w:rFonts w:ascii="Verdana" w:hAnsi="Verdana"/>
+          <w:color w:val="000000"/>
+          <w:sz w:val="20"/>
+          <w:szCs w:val="20"/>
+          <w:shd w:val="clear" w:color="auto" w:fill="FFFFFF"/>
+        </w:rPr>
+        <w:t> </w:t>
+      </w:r>
+      <w:r>
+        <w:rPr>
+          <w:rFonts w:ascii="Verdana" w:hAnsi="Verdana"/>
+          <w:b/>
+          <w:bCs/>
+          <w:color w:val="000000"/>
+          <w:sz w:val="20"/>
+          <w:szCs w:val="20"/>
+          <w:shd w:val="clear" w:color="auto" w:fill="FFFFFF"/>
+        </w:rPr>
+        <w:t>Manager</w:t>
+      </w:r>
+      <w:r>
+        <w:rPr>
+          <w:rStyle w:val="apple-converted-space"/>
+          <w:rFonts w:ascii="Verdana" w:hAnsi="Verdana"/>
+          <w:color w:val="000000"/>
+          <w:sz w:val="20"/>
+          <w:szCs w:val="20"/>
+          <w:shd w:val="clear" w:color="auto" w:fill="FFFFFF"/>
+        </w:rPr>
+        <w:t> </w:t>
+      </w:r>
+      <w:r>
+        <w:rPr>
+          <w:rFonts w:ascii="Verdana" w:hAnsi="Verdana"/>
+          <w:color w:val="000000"/>
+          <w:sz w:val="20"/>
+          <w:szCs w:val="20"/>
+          <w:shd w:val="clear" w:color="auto" w:fill="FFFFFF"/>
+        </w:rPr>
+        <w:t>object and the</w:t>
+      </w:r>
+      <w:r>
+        <w:rPr>
+          <w:rStyle w:val="apple-converted-space"/>
+          <w:rFonts w:ascii="Verdana" w:hAnsi="Verdana"/>
+          <w:color w:val="000000"/>
+          <w:sz w:val="20"/>
+          <w:szCs w:val="20"/>
+          <w:shd w:val="clear" w:color="auto" w:fill="FFFFFF"/>
+        </w:rPr>
+        <w:t> </w:t>
+      </w:r>
+      <w:proofErr w:type="spellStart"/>
+      <w:r>
+        <w:rPr>
+          <w:rFonts w:ascii="Verdana" w:hAnsi="Verdana"/>
+          <w:b/>
+          <w:bCs/>
+          <w:color w:val="000000"/>
+          <w:sz w:val="20"/>
+          <w:szCs w:val="20"/>
+          <w:shd w:val="clear" w:color="auto" w:fill="FFFFFF"/>
+        </w:rPr>
+        <w:t>Swipecard</w:t>
+      </w:r>
+      <w:proofErr w:type="spellEnd"/>
+      <w:r>
+        <w:rPr>
+          <w:rStyle w:val="apple-converted-space"/>
+          <w:rFonts w:ascii="Verdana" w:hAnsi="Verdana"/>
+          <w:color w:val="000000"/>
+          <w:sz w:val="20"/>
+          <w:szCs w:val="20"/>
+          <w:shd w:val="clear" w:color="auto" w:fill="FFFFFF"/>
+        </w:rPr>
+        <w:t> </w:t>
+      </w:r>
+      <w:r>
+        <w:rPr>
+          <w:rFonts w:ascii="Verdana" w:hAnsi="Verdana"/>
+          <w:color w:val="000000"/>
+          <w:sz w:val="20"/>
+          <w:szCs w:val="20"/>
+          <w:shd w:val="clear" w:color="auto" w:fill="FFFFFF"/>
+        </w:rPr>
+        <w:t>object use each other but they have their own object life time. In other words, they can exist without each other.</w:t>
+      </w:r>
+    </w:p>
     <w:p>
       <w:pPr>
         <w:shd w:val="clear" w:color="auto" w:fill="FFFFFF"/>
         <w:spacing w:after="0" w:line="240" w:lineRule="auto"/>
         <w:rPr>
-          <w:rFonts w:ascii="inherit" w:eastAsia="Times New Roman" w:hAnsi="inherit" w:cs="Times New Roman"/>
-          <w:color w:val="051883"/>
-          <w:sz w:val="24"/>
-          <w:szCs w:val="24"/>
-          <w:lang w:val="en-IN" w:eastAsia="en-IN"/>
+          <w:rFonts w:ascii="Verdana" w:hAnsi="Verdana"/>
+          <w:color w:val="000000"/>
+          <w:sz w:val="20"/>
+          <w:szCs w:val="20"/>
+          <w:shd w:val="clear" w:color="auto" w:fill="FFFFFF"/>
         </w:rPr>
       </w:pPr>
-      <w:r>
-        <w:rPr>
-          <w:rFonts w:ascii="inherit" w:eastAsia="Times New Roman" w:hAnsi="inherit" w:cs="Times New Roman"/>
-          <w:color w:val="051883"/>
-          <w:sz w:val="24"/>
-          <w:szCs w:val="24"/>
-          <w:lang w:val="en-IN" w:eastAsia="en-IN"/>
-        </w:rPr>
-        <w:t>Requirement 2</w:t>
-      </w:r>
-      <w:r>
-        <w:rPr>
-          <w:rFonts w:ascii="inherit" w:eastAsia="Times New Roman" w:hAnsi="inherit" w:cs="Times New Roman"/>
-          <w:color w:val="051883"/>
-          <w:sz w:val="24"/>
-          <w:szCs w:val="24"/>
-          <w:lang w:val="en-IN" w:eastAsia="en-IN"/>
-        </w:rPr>
-        <w:t xml:space="preserve"> : The use a relationship : Association</w:t>
-      </w:r>
     </w:p>
     <w:p>
       <w:pPr>
         <w:shd w:val="clear" w:color="auto" w:fill="FFFFFF"/>
         <w:spacing w:after="0" w:line="240" w:lineRule="auto"/>
         <w:rPr>
-          <w:rFonts w:ascii="Verdana" w:hAnsi="Verdana"/>
-          <w:color w:val="000000"/>
-          <w:sz w:val="20"/>
-          <w:szCs w:val="20"/>
-          <w:shd w:val="clear" w:color="auto" w:fill="FFFFFF"/>
-        </w:rPr>
-      </w:pPr>
-      <w:r>
-        <w:rPr>
-          <w:rFonts w:ascii="Verdana" w:hAnsi="Verdana"/>
-          <w:color w:val="000000"/>
-          <w:sz w:val="20"/>
-          <w:szCs w:val="20"/>
-          <w:shd w:val="clear" w:color="auto" w:fill="FFFFFF"/>
-        </w:rPr>
-        <w:br/>
-        <w:t>It</w:t>
-      </w:r>
-      <w:r>
-        <w:rPr>
-          <w:rFonts w:ascii="Verdana" w:hAnsi="Verdana"/>
-          <w:color w:val="000000"/>
-          <w:sz w:val="20"/>
-          <w:szCs w:val="20"/>
-          <w:shd w:val="clear" w:color="auto" w:fill="FFFFFF"/>
-        </w:rPr>
-        <w:t xml:space="preserve"> is an interesting requirement (Manager</w:t>
-      </w:r>
-      <w:r>
-        <w:rPr>
           <w:rStyle w:val="apple-converted-space"/>
           <w:rFonts w:ascii="Verdana" w:hAnsi="Verdana"/>
           <w:color w:val="000000"/>
@@ -659,157 +841,6 @@
           <w:szCs w:val="20"/>
           <w:shd w:val="clear" w:color="auto" w:fill="FFFFFF"/>
         </w:rPr>
-        <w:t> </w:t>
-      </w:r>
-      <w:r>
-        <w:rPr>
-          <w:rFonts w:ascii="Verdana" w:hAnsi="Verdana"/>
-          <w:b/>
-          <w:bCs/>
-          <w:color w:val="000000"/>
-          <w:sz w:val="20"/>
-          <w:szCs w:val="20"/>
-          <w:shd w:val="clear" w:color="auto" w:fill="FFFFFF"/>
-        </w:rPr>
-        <w:t>uses</w:t>
-      </w:r>
-      <w:r>
-        <w:rPr>
-          <w:rStyle w:val="apple-converted-space"/>
-          <w:rFonts w:ascii="Verdana" w:hAnsi="Verdana"/>
-          <w:color w:val="000000"/>
-          <w:sz w:val="20"/>
-          <w:szCs w:val="20"/>
-          <w:shd w:val="clear" w:color="auto" w:fill="FFFFFF"/>
-        </w:rPr>
-        <w:t> </w:t>
-      </w:r>
-      <w:r>
-        <w:rPr>
-          <w:rFonts w:ascii="Verdana" w:hAnsi="Verdana"/>
-          <w:color w:val="000000"/>
-          <w:sz w:val="20"/>
-          <w:szCs w:val="20"/>
-          <w:shd w:val="clear" w:color="auto" w:fill="FFFFFF"/>
-        </w:rPr>
-        <w:t>a swipe card to enter XYZ premises). In this requirement, the</w:t>
-      </w:r>
-      <w:r>
-        <w:rPr>
-          <w:rStyle w:val="apple-converted-space"/>
-          <w:rFonts w:ascii="Verdana" w:hAnsi="Verdana"/>
-          <w:color w:val="000000"/>
-          <w:sz w:val="20"/>
-          <w:szCs w:val="20"/>
-          <w:shd w:val="clear" w:color="auto" w:fill="FFFFFF"/>
-        </w:rPr>
-        <w:t> </w:t>
-      </w:r>
-      <w:r>
-        <w:rPr>
-          <w:rFonts w:ascii="Verdana" w:hAnsi="Verdana"/>
-          <w:b/>
-          <w:bCs/>
-          <w:color w:val="000000"/>
-          <w:sz w:val="20"/>
-          <w:szCs w:val="20"/>
-          <w:shd w:val="clear" w:color="auto" w:fill="FFFFFF"/>
-        </w:rPr>
-        <w:t>Manager</w:t>
-      </w:r>
-      <w:r>
-        <w:rPr>
-          <w:rStyle w:val="apple-converted-space"/>
-          <w:rFonts w:ascii="Verdana" w:hAnsi="Verdana"/>
-          <w:color w:val="000000"/>
-          <w:sz w:val="20"/>
-          <w:szCs w:val="20"/>
-          <w:shd w:val="clear" w:color="auto" w:fill="FFFFFF"/>
-        </w:rPr>
-        <w:t> </w:t>
-      </w:r>
-      <w:r>
-        <w:rPr>
-          <w:rFonts w:ascii="Verdana" w:hAnsi="Verdana"/>
-          <w:color w:val="000000"/>
-          <w:sz w:val="20"/>
-          <w:szCs w:val="20"/>
-          <w:shd w:val="clear" w:color="auto" w:fill="FFFFFF"/>
-        </w:rPr>
-        <w:t>object and the</w:t>
-      </w:r>
-      <w:r>
-        <w:rPr>
-          <w:rStyle w:val="apple-converted-space"/>
-          <w:rFonts w:ascii="Verdana" w:hAnsi="Verdana"/>
-          <w:color w:val="000000"/>
-          <w:sz w:val="20"/>
-          <w:szCs w:val="20"/>
-          <w:shd w:val="clear" w:color="auto" w:fill="FFFFFF"/>
-        </w:rPr>
-        <w:t> </w:t>
-      </w:r>
-      <w:proofErr w:type="spellStart"/>
-      <w:r>
-        <w:rPr>
-          <w:rFonts w:ascii="Verdana" w:hAnsi="Verdana"/>
-          <w:b/>
-          <w:bCs/>
-          <w:color w:val="000000"/>
-          <w:sz w:val="20"/>
-          <w:szCs w:val="20"/>
-          <w:shd w:val="clear" w:color="auto" w:fill="FFFFFF"/>
-        </w:rPr>
-        <w:t>Swipecard</w:t>
-      </w:r>
-      <w:proofErr w:type="spellEnd"/>
-      <w:r>
-        <w:rPr>
-          <w:rStyle w:val="apple-converted-space"/>
-          <w:rFonts w:ascii="Verdana" w:hAnsi="Verdana"/>
-          <w:color w:val="000000"/>
-          <w:sz w:val="20"/>
-          <w:szCs w:val="20"/>
-          <w:shd w:val="clear" w:color="auto" w:fill="FFFFFF"/>
-        </w:rPr>
-        <w:t> </w:t>
-      </w:r>
-      <w:r>
-        <w:rPr>
-          <w:rFonts w:ascii="Verdana" w:hAnsi="Verdana"/>
-          <w:color w:val="000000"/>
-          <w:sz w:val="20"/>
-          <w:szCs w:val="20"/>
-          <w:shd w:val="clear" w:color="auto" w:fill="FFFFFF"/>
-        </w:rPr>
-        <w:t>object use each other but they have their own object life time. In other words, they can exist without each other.</w:t>
-      </w:r>
-    </w:p>
-    <w:p>
-      <w:pPr>
-        <w:shd w:val="clear" w:color="auto" w:fill="FFFFFF"/>
-        <w:spacing w:after="0" w:line="240" w:lineRule="auto"/>
-        <w:rPr>
-          <w:rFonts w:ascii="Verdana" w:hAnsi="Verdana"/>
-          <w:color w:val="000000"/>
-          <w:sz w:val="20"/>
-          <w:szCs w:val="20"/>
-          <w:shd w:val="clear" w:color="auto" w:fill="FFFFFF"/>
-        </w:rPr>
-      </w:pPr>
-    </w:p>
-    <w:p>
-      <w:pPr>
-        <w:shd w:val="clear" w:color="auto" w:fill="FFFFFF"/>
-        <w:spacing w:after="0" w:line="240" w:lineRule="auto"/>
-        <w:rPr>
-          <w:rStyle w:val="apple-converted-space"/>
-          <w:rFonts w:ascii="Verdana" w:hAnsi="Verdana"/>
-          <w:color w:val="000000"/>
-          <w:sz w:val="20"/>
-          <w:szCs w:val="20"/>
-          <w:shd w:val="clear" w:color="auto" w:fill="FFFFFF"/>
-        </w:rPr>
       </w:pPr>
       <w:r>
         <w:rPr>
@@ -822,7 +853,7 @@
           <w:lang w:val="en-IN" w:eastAsia="en-IN"/>
         </w:rPr>
         <w:drawing>
-          <wp:inline distT="0" distB="0" distL="0" distR="0">
+          <wp:inline distT="0" distB="0" distL="0" distR="0" wp14:anchorId="737DF11D" wp14:editId="4197D2A2">
             <wp:extent cx="3095625" cy="1238250"/>
             <wp:effectExtent l="0" t="0" r="9525" b="0"/>
             <wp:docPr id="1" name="Picture 1"/>
@@ -1202,7 +1233,7 @@
         </w:rPr>
         <w:lastRenderedPageBreak/>
         <w:drawing>
-          <wp:inline distT="0" distB="0" distL="0" distR="0">
+          <wp:inline distT="0" distB="0" distL="0" distR="0" wp14:anchorId="7878564F" wp14:editId="3B93FD26">
             <wp:extent cx="3914775" cy="2505075"/>
             <wp:effectExtent l="0" t="0" r="9525" b="9525"/>
             <wp:docPr id="2" name="Picture 2"/>
@@ -1435,7 +1466,7 @@
           <w:lang w:val="en-IN" w:eastAsia="en-IN"/>
         </w:rPr>
         <w:drawing>
-          <wp:inline distT="0" distB="0" distL="0" distR="0">
+          <wp:inline distT="0" distB="0" distL="0" distR="0" wp14:anchorId="37637CBD" wp14:editId="7EB521A4">
             <wp:extent cx="2943225" cy="2419350"/>
             <wp:effectExtent l="0" t="0" r="9525" b="0"/>
             <wp:docPr id="3" name="Picture 3"/>
@@ -1491,7 +1522,7 @@
         </w:rPr>
         <w:lastRenderedPageBreak/>
         <w:drawing>
-          <wp:inline distT="0" distB="0" distL="0" distR="0">
+          <wp:inline distT="0" distB="0" distL="0" distR="0" wp14:anchorId="05D89F9F" wp14:editId="627040CB">
             <wp:extent cx="5943600" cy="4435475"/>
             <wp:effectExtent l="0" t="0" r="0" b="0"/>
             <wp:docPr id="5" name="Picture 5"/>
@@ -1533,6 +1564,84 @@
         </w:drawing>
       </w:r>
     </w:p>
+    <w:p>
+      <w:r>
+        <w:t xml:space="preserve">Object class -&gt; </w:t>
+      </w:r>
+      <w:r>
+        <w:t>Equals(</w:t>
+      </w:r>
+      <w:proofErr w:type="gramStart"/>
+      <w:r>
+        <w:t>),</w:t>
+      </w:r>
+      <w:proofErr w:type="spellStart"/>
+      <w:r>
+        <w:t>GetHashCode</w:t>
+      </w:r>
+      <w:proofErr w:type="spellEnd"/>
+      <w:proofErr w:type="gramEnd"/>
+      <w:r>
+        <w:t>(),</w:t>
+      </w:r>
+      <w:proofErr w:type="spellStart"/>
+      <w:r>
+        <w:t>GetType</w:t>
+      </w:r>
+      <w:proofErr w:type="spellEnd"/>
+      <w:r>
+        <w:t>(),</w:t>
+      </w:r>
+      <w:proofErr w:type="spellStart"/>
+      <w:r>
+        <w:t>ToString</w:t>
+      </w:r>
+      <w:proofErr w:type="spellEnd"/>
+      <w:r>
+        <w:t>()</w:t>
+      </w:r>
+    </w:p>
+    <w:p/>
+    <w:p>
+      <w:r>
+        <w:t xml:space="preserve">Static Method work on </w:t>
+      </w:r>
+      <w:proofErr w:type="spellStart"/>
+      <w:r>
+        <w:t>ClassName</w:t>
+      </w:r>
+      <w:proofErr w:type="spellEnd"/>
+      <w:r>
+        <w:t xml:space="preserve"> while extension method </w:t>
+      </w:r>
+      <w:proofErr w:type="gramStart"/>
+      <w:r>
+        <w:t>work</w:t>
+      </w:r>
+      <w:proofErr w:type="gramEnd"/>
+      <w:r>
+        <w:t xml:space="preserve"> on a particular instance of a class</w:t>
+      </w:r>
+    </w:p>
+    <w:p>
+      <w:r>
+        <w:t>Static Method-&gt; No this keyword</w:t>
+      </w:r>
+    </w:p>
+    <w:p>
+      <w:r>
+        <w:t xml:space="preserve">Extension Method-&gt; First parameter should be </w:t>
+      </w:r>
+      <w:proofErr w:type="gramStart"/>
+      <w:r>
+        <w:t xml:space="preserve">this </w:t>
+      </w:r>
+      <w:r>
+        <w:t>.</w:t>
+      </w:r>
+      <w:proofErr w:type="gramEnd"/>
+    </w:p>
+    <w:p/>
     <w:p/>
     <w:sectPr>
       <w:pgSz w:w="12240" w:h="15840"/>
@@ -1545,7 +1654,7 @@
 </file>
 
 <file path=word/styles.xml><?xml version="1.0" encoding="utf-8"?>
-<w:styles xmlns:mc="http://schemas.openxmlformats.org/markup-compatibility/2006" xmlns:r="http://schemas.openxmlformats.org/officeDocument/2006/relationships" xmlns:w="http://schemas.openxmlformats.org/wordprocessingml/2006/main" xmlns:w14="http://schemas.microsoft.com/office/word/2010/wordml" xmlns:w15="http://schemas.microsoft.com/office/word/2012/wordml" xmlns:w16se="http://schemas.microsoft.com/office/word/2015/wordml/symex" mc:Ignorable="w14 w15 w16se">
+<w:styles xmlns:mc="http://schemas.openxmlformats.org/markup-compatibility/2006" xmlns:r="http://schemas.openxmlformats.org/officeDocument/2006/relationships" xmlns:w="http://schemas.openxmlformats.org/wordprocessingml/2006/main" xmlns:w14="http://schemas.microsoft.com/office/word/2010/wordml" xmlns:w15="http://schemas.microsoft.com/office/word/2012/wordml" xmlns:w16cid="http://schemas.microsoft.com/office/word/2016/wordml/cid" xmlns:w16se="http://schemas.microsoft.com/office/word/2015/wordml/symex" mc:Ignorable="w14 w15 w16se w16cid">
   <w:docDefaults>
     <w:rPrDefault>
       <w:rPr>
@@ -1561,7 +1670,7 @@
       </w:pPr>
     </w:pPrDefault>
   </w:docDefaults>
-  <w:latentStyles w:defLockedState="0" w:defUIPriority="99" w:defSemiHidden="0" w:defUnhideWhenUsed="0" w:defQFormat="0" w:count="374">
+  <w:latentStyles w:defLockedState="0" w:defUIPriority="99" w:defSemiHidden="0" w:defUnhideWhenUsed="0" w:defQFormat="0" w:count="375">
     <w:lsdException w:name="Normal" w:uiPriority="0" w:qFormat="1"/>
     <w:lsdException w:name="heading 1" w:uiPriority="9" w:qFormat="1"/>
     <w:lsdException w:name="heading 2" w:semiHidden="1" w:uiPriority="9" w:unhideWhenUsed="1" w:qFormat="1"/>
@@ -1936,6 +2045,7 @@
     <w:lsdException w:name="Mention" w:semiHidden="1" w:unhideWhenUsed="1"/>
     <w:lsdException w:name="Smart Hyperlink" w:semiHidden="1" w:unhideWhenUsed="1"/>
     <w:lsdException w:name="Hashtag" w:semiHidden="1" w:unhideWhenUsed="1"/>
+    <w:lsdException w:name="Unresolved Mention" w:semiHidden="1" w:unhideWhenUsed="1"/>
   </w:latentStyles>
   <w:style w:type="paragraph" w:default="1" w:styleId="Normal">
     <w:name w:val="Normal"/>

--- a/OOPS.docx
+++ b/OOPS.docx
@@ -2,6 +2,7 @@
 <file path=word/document.xml><?xml version="1.0" encoding="utf-8"?>
 <w:document xmlns:wpc="http://schemas.microsoft.com/office/word/2010/wordprocessingCanvas" xmlns:cx="http://schemas.microsoft.com/office/drawing/2014/chartex" xmlns:cx1="http://schemas.microsoft.com/office/drawing/2015/9/8/chartex" xmlns:cx2="http://schemas.microsoft.com/office/drawing/2015/10/21/chartex" xmlns:cx3="http://schemas.microsoft.com/office/drawing/2016/5/9/chartex" xmlns:cx4="http://schemas.microsoft.com/office/drawing/2016/5/10/chartex" xmlns:cx5="http://schemas.microsoft.com/office/drawing/2016/5/11/chartex" xmlns:cx6="http://schemas.microsoft.com/office/drawing/2016/5/12/chartex" xmlns:cx7="http://schemas.microsoft.com/office/drawing/2016/5/13/chartex" xmlns:cx8="http://schemas.microsoft.com/office/drawing/2016/5/14/chartex" xmlns:mc="http://schemas.openxmlformats.org/markup-compatibility/2006" xmlns:aink="http://schemas.microsoft.com/office/drawing/2016/ink" xmlns:am3d="http://schemas.microsoft.com/office/drawing/2017/model3d" xmlns:o="urn:schemas-microsoft-com:office:office" xmlns:oel="http://schemas.microsoft.com/office/2019/extlst" xmlns:r="http://schemas.openxmlformats.org/officeDocument/2006/relationships" xmlns:m="http://schemas.openxmlformats.org/officeDocument/2006/math" xmlns:v="urn:schemas-microsoft-com:vml" xmlns:wp14="http://schemas.microsoft.com/office/word/2010/wordprocessingDrawing" xmlns:wp="http://schemas.openxmlformats.org/drawingml/2006/wordprocessingDrawing" xmlns:w10="urn:schemas-microsoft-com:office:word" xmlns:w="http://schemas.openxmlformats.org/wordprocessingml/2006/main" xmlns:w14="http://schemas.microsoft.com/office/word/2010/wordml" xmlns:w15="http://schemas.microsoft.com/office/word/2012/wordml" xmlns:w16cex="http://schemas.microsoft.com/office/word/2018/wordml/cex" xmlns:w16cid="http://schemas.microsoft.com/office/word/2016/wordml/cid" xmlns:w16="http://schemas.microsoft.com/office/word/2018/wordml" xmlns:w16du="http://schemas.microsoft.com/office/word/2023/wordml/word16du" xmlns:w16sdtdh="http://schemas.microsoft.com/office/word/2020/wordml/sdtdatahash" xmlns:w16sdtfl="http://schemas.microsoft.com/office/word/2024/wordml/sdtformatlock" xmlns:w16se="http://schemas.microsoft.com/office/word/2015/wordml/symex" xmlns:wpg="http://schemas.microsoft.com/office/word/2010/wordprocessingGroup" xmlns:wpi="http://schemas.microsoft.com/office/word/2010/wordprocessingInk" xmlns:wne="http://schemas.microsoft.com/office/word/2006/wordml" xmlns:wps="http://schemas.microsoft.com/office/word/2010/wordprocessingShape" mc:Ignorable="w14 w15 w16se w16cid w16 w16cex w16sdtdh w16sdtfl w16du wp14">
   <w:body>
+    <w:p/>
     <w:p>
       <w:r>
         <w:t>OOP is a programming paradigm that uses objects and classes to structure software. In OOP, an object is an instance of a class and encapsulates both data (attributes) and behavior (methods). The four core principles of OOP are:</w:t>
@@ -171,12 +172,12 @@
     <w:p/>
     <w:p>
       <w:r>
+        <w:lastRenderedPageBreak/>
         <w:t>Inheritance:</w:t>
       </w:r>
     </w:p>
     <w:p>
       <w:r>
-        <w:lastRenderedPageBreak/>
         <w:t xml:space="preserve">Inheritance allows a class to inherit properties and behaviors (methods) from another class. The class that is inherited from is called the </w:t>
       </w:r>
       <w:r>
@@ -472,6 +473,7 @@
         </w:numPr>
       </w:pPr>
       <w:r>
+        <w:lastRenderedPageBreak/>
         <w:t xml:space="preserve">It shows that objects can have a relationship, but they don’t necessarily have </w:t>
       </w:r>
       <w:proofErr w:type="gramStart"/>
@@ -490,7 +492,6 @@
           <w:b/>
           <w:bCs/>
         </w:rPr>
-        <w:lastRenderedPageBreak/>
         <w:t>Real</w:t>
       </w:r>
       <w:proofErr w:type="gramEnd"/>
@@ -2106,6 +2107,7 @@
   <w:style w:type="character" w:default="1" w:styleId="DefaultParagraphFont">
     <w:name w:val="Default Paragraph Font"/>
     <w:uiPriority w:val="1"/>
+    <w:semiHidden/>
     <w:unhideWhenUsed/>
   </w:style>
   <w:style w:type="table" w:default="1" w:styleId="TableNormal">

--- a/OOPS.docx
+++ b/OOPS.docx
@@ -2,7 +2,6 @@
 <file path=word/document.xml><?xml version="1.0" encoding="utf-8"?>
 <w:document xmlns:wpc="http://schemas.microsoft.com/office/word/2010/wordprocessingCanvas" xmlns:cx="http://schemas.microsoft.com/office/drawing/2014/chartex" xmlns:cx1="http://schemas.microsoft.com/office/drawing/2015/9/8/chartex" xmlns:cx2="http://schemas.microsoft.com/office/drawing/2015/10/21/chartex" xmlns:cx3="http://schemas.microsoft.com/office/drawing/2016/5/9/chartex" xmlns:cx4="http://schemas.microsoft.com/office/drawing/2016/5/10/chartex" xmlns:cx5="http://schemas.microsoft.com/office/drawing/2016/5/11/chartex" xmlns:cx6="http://schemas.microsoft.com/office/drawing/2016/5/12/chartex" xmlns:cx7="http://schemas.microsoft.com/office/drawing/2016/5/13/chartex" xmlns:cx8="http://schemas.microsoft.com/office/drawing/2016/5/14/chartex" xmlns:mc="http://schemas.openxmlformats.org/markup-compatibility/2006" xmlns:aink="http://schemas.microsoft.com/office/drawing/2016/ink" xmlns:am3d="http://schemas.microsoft.com/office/drawing/2017/model3d" xmlns:o="urn:schemas-microsoft-com:office:office" xmlns:oel="http://schemas.microsoft.com/office/2019/extlst" xmlns:r="http://schemas.openxmlformats.org/officeDocument/2006/relationships" xmlns:m="http://schemas.openxmlformats.org/officeDocument/2006/math" xmlns:v="urn:schemas-microsoft-com:vml" xmlns:wp14="http://schemas.microsoft.com/office/word/2010/wordprocessingDrawing" xmlns:wp="http://schemas.openxmlformats.org/drawingml/2006/wordprocessingDrawing" xmlns:w10="urn:schemas-microsoft-com:office:word" xmlns:w="http://schemas.openxmlformats.org/wordprocessingml/2006/main" xmlns:w14="http://schemas.microsoft.com/office/word/2010/wordml" xmlns:w15="http://schemas.microsoft.com/office/word/2012/wordml" xmlns:w16cex="http://schemas.microsoft.com/office/word/2018/wordml/cex" xmlns:w16cid="http://schemas.microsoft.com/office/word/2016/wordml/cid" xmlns:w16="http://schemas.microsoft.com/office/word/2018/wordml" xmlns:w16du="http://schemas.microsoft.com/office/word/2023/wordml/word16du" xmlns:w16sdtdh="http://schemas.microsoft.com/office/word/2020/wordml/sdtdatahash" xmlns:w16sdtfl="http://schemas.microsoft.com/office/word/2024/wordml/sdtformatlock" xmlns:w16se="http://schemas.microsoft.com/office/word/2015/wordml/symex" xmlns:wpg="http://schemas.microsoft.com/office/word/2010/wordprocessingGroup" xmlns:wpi="http://schemas.microsoft.com/office/word/2010/wordprocessingInk" xmlns:wne="http://schemas.microsoft.com/office/word/2006/wordml" xmlns:wps="http://schemas.microsoft.com/office/word/2010/wordprocessingShape" mc:Ignorable="w14 w15 w16se w16cid w16 w16cex w16sdtdh w16sdtfl w16du wp14">
   <w:body>
-    <w:p/>
     <w:p>
       <w:r>
         <w:t>OOP is a programming paradigm that uses objects and classes to structure software. In OOP, an object is an instance of a class and encapsulates both data (attributes) and behavior (methods). The four core principles of OOP are:</w:t>
@@ -172,12 +171,12 @@
     <w:p/>
     <w:p>
       <w:r>
+        <w:t>Inheritance:</w:t>
+      </w:r>
+    </w:p>
+    <w:p>
+      <w:r>
         <w:lastRenderedPageBreak/>
-        <w:t>Inheritance:</w:t>
-      </w:r>
-    </w:p>
-    <w:p>
-      <w:r>
         <w:t xml:space="preserve">Inheritance allows a class to inherit properties and behaviors (methods) from another class. The class that is inherited from is called the </w:t>
       </w:r>
       <w:r>
@@ -473,25 +472,25 @@
         </w:numPr>
       </w:pPr>
       <w:r>
+        <w:t xml:space="preserve">It shows that objects can have a relationship, but they don’t necessarily have </w:t>
+      </w:r>
+      <w:proofErr w:type="gramStart"/>
+      <w:r>
+        <w:t>a strong</w:t>
+      </w:r>
+      <w:proofErr w:type="gramEnd"/>
+      <w:r>
+        <w:t xml:space="preserve"> ownership.</w:t>
+      </w:r>
+    </w:p>
+    <w:p>
+      <w:proofErr w:type="gramStart"/>
+      <w:r>
+        <w:rPr>
+          <w:b/>
+          <w:bCs/>
+        </w:rPr>
         <w:lastRenderedPageBreak/>
-        <w:t xml:space="preserve">It shows that objects can have a relationship, but they don’t necessarily have </w:t>
-      </w:r>
-      <w:proofErr w:type="gramStart"/>
-      <w:r>
-        <w:t>a strong</w:t>
-      </w:r>
-      <w:proofErr w:type="gramEnd"/>
-      <w:r>
-        <w:t xml:space="preserve"> ownership.</w:t>
-      </w:r>
-    </w:p>
-    <w:p>
-      <w:proofErr w:type="gramStart"/>
-      <w:r>
-        <w:rPr>
-          <w:b/>
-          <w:bCs/>
-        </w:rPr>
         <w:t>Real</w:t>
       </w:r>
       <w:proofErr w:type="gramEnd"/>
